--- a/Intro to Automation/Intro to PLC/Jobs/I2P Job 01 - MicroLogix PLC Input Wiring for Single Phase Motor.docx
+++ b/Intro to Automation/Intro to PLC/Jobs/I2P Job 01 - MicroLogix PLC Input Wiring for Single Phase Motor.docx
@@ -817,6 +817,7 @@
           <w:szCs w:val="20"/>
         </w:rPr>
       </w:pPr>
+      <w:bookmarkStart w:id="1" w:name="_GoBack"/>
       <w:r>
         <w:rPr>
           <w:noProof/>
@@ -864,26 +865,24 @@
           </wp:inline>
         </w:drawing>
       </w:r>
+      <w:bookmarkEnd w:id="1"/>
     </w:p>
     <w:p>
       <w:pPr>
         <w:spacing w:before="480"/>
-        <w:rPr>
-          <w:rFonts w:ascii="Verdana" w:hAnsi="Verdana"/>
-          <w:sz w:val="20"/>
-          <w:szCs w:val="20"/>
-        </w:rPr>
-      </w:pPr>
-      <w:bookmarkStart w:id="1" w:name="_GoBack"/>
-      <w:r>
-        <w:rPr>
-          <w:noProof/>
-        </w:rPr>
+        <w:jc w:val="center"/>
+        <w:rPr>
+          <w:rFonts w:ascii="Verdana" w:hAnsi="Verdana"/>
+          <w:sz w:val="20"/>
+          <w:szCs w:val="20"/>
+        </w:rPr>
+      </w:pPr>
+      <w:r>
         <w:drawing>
-          <wp:inline distT="0" distB="0" distL="0" distR="0" wp14:anchorId="05EF07EF" wp14:editId="0BF1B377">
-            <wp:extent cx="6400800" cy="6025970"/>
-            <wp:effectExtent l="0" t="0" r="0" b="0"/>
-            <wp:docPr id="4" name="Picture 4"/>
+          <wp:inline distT="0" distB="0" distL="0" distR="0" wp14:anchorId="6C2A836F" wp14:editId="6E7CBA59">
+            <wp:extent cx="5939118" cy="6538525"/>
+            <wp:effectExtent l="0" t="0" r="5080" b="0"/>
+            <wp:docPr id="1" name="Picture 1"/>
             <wp:cNvGraphicFramePr>
               <a:graphicFrameLocks xmlns:a="http://schemas.openxmlformats.org/drawingml/2006/main" noChangeAspect="1"/>
             </wp:cNvGraphicFramePr>
@@ -912,7 +911,7 @@
                   <pic:spPr bwMode="auto">
                     <a:xfrm>
                       <a:off x="0" y="0"/>
-                      <a:ext cx="6400800" cy="6025970"/>
+                      <a:ext cx="5947443" cy="6547690"/>
                     </a:xfrm>
                     <a:prstGeom prst="rect">
                       <a:avLst/>
@@ -928,7 +927,6 @@
           </wp:inline>
         </w:drawing>
       </w:r>
-      <w:bookmarkEnd w:id="1"/>
     </w:p>
     <w:p>
       <w:pPr>
@@ -3760,7 +3758,7 @@
 </file>
 
 <file path=customXml/itemProps1.xml><?xml version="1.0" encoding="utf-8"?>
-<ds:datastoreItem xmlns:ds="http://schemas.openxmlformats.org/officeDocument/2006/customXml" ds:itemID="{BE352C76-95D0-4472-B91A-846EF69FEC6B}">
+<ds:datastoreItem xmlns:ds="http://schemas.openxmlformats.org/officeDocument/2006/customXml" ds:itemID="{0E9B13AF-D33B-4DEE-9B44-AD964ACDB8AC}">
   <ds:schemaRefs>
     <ds:schemaRef ds:uri="http://schemas.openxmlformats.org/officeDocument/2006/bibliography"/>
   </ds:schemaRefs>
